--- a/Download and activation guide.docx
+++ b/Download and activation guide.docx
@@ -1,6 +1,6 @@
 
 <file path=word/document.xml><?xml version="1.0" encoding="utf-8"?>
-<w:document xmlns:wpc="http://schemas.microsoft.com/office/word/2010/wordprocessingCanvas" xmlns:mc="http://schemas.openxmlformats.org/markup-compatibility/2006" xmlns:o="urn:schemas-microsoft-com:office:office" xmlns:r="http://schemas.openxmlformats.org/officeDocument/2006/relationships" xmlns:m="http://schemas.openxmlformats.org/officeDocument/2006/math" xmlns:v="urn:schemas-microsoft-com:vml" xmlns:wp14="http://schemas.microsoft.com/office/word/2010/wordprocessingDrawing" xmlns:wp="http://schemas.openxmlformats.org/drawingml/2006/wordprocessingDrawing" xmlns:w10="urn:schemas-microsoft-com:office:word" xmlns:w="http://schemas.openxmlformats.org/wordprocessingml/2006/main" xmlns:w14="http://schemas.microsoft.com/office/word/2010/wordml" xmlns:w15="http://schemas.microsoft.com/office/word/2012/wordml" xmlns:wpg="http://schemas.microsoft.com/office/word/2010/wordprocessingGroup" xmlns:wpi="http://schemas.microsoft.com/office/word/2010/wordprocessingInk" xmlns:wne="http://schemas.microsoft.com/office/word/2006/wordml" xmlns:wps="http://schemas.microsoft.com/office/word/2010/wordprocessingShape" mc:Ignorable="w14 w15 wp14">
+<w:document xmlns:wpc="http://schemas.microsoft.com/office/word/2010/wordprocessingCanvas" xmlns:cx="http://schemas.microsoft.com/office/drawing/2014/chartex" xmlns:cx1="http://schemas.microsoft.com/office/drawing/2015/9/8/chartex" xmlns:mc="http://schemas.openxmlformats.org/markup-compatibility/2006" xmlns:o="urn:schemas-microsoft-com:office:office" xmlns:r="http://schemas.openxmlformats.org/officeDocument/2006/relationships" xmlns:m="http://schemas.openxmlformats.org/officeDocument/2006/math" xmlns:v="urn:schemas-microsoft-com:vml" xmlns:wp14="http://schemas.microsoft.com/office/word/2010/wordprocessingDrawing" xmlns:wp="http://schemas.openxmlformats.org/drawingml/2006/wordprocessingDrawing" xmlns:w10="urn:schemas-microsoft-com:office:word" xmlns:w="http://schemas.openxmlformats.org/wordprocessingml/2006/main" xmlns:w14="http://schemas.microsoft.com/office/word/2010/wordml" xmlns:w15="http://schemas.microsoft.com/office/word/2012/wordml" xmlns:w16se="http://schemas.microsoft.com/office/word/2015/wordml/symex" xmlns:wpg="http://schemas.microsoft.com/office/word/2010/wordprocessingGroup" xmlns:wpi="http://schemas.microsoft.com/office/word/2010/wordprocessingInk" xmlns:wne="http://schemas.microsoft.com/office/word/2006/wordml" xmlns:wps="http://schemas.microsoft.com/office/word/2010/wordprocessingShape" mc:Ignorable="w14 w15 w16se wp14">
   <w:body>
     <w:p>
       <w:pPr>
@@ -85,6 +85,9 @@
           <w:rtl/>
         </w:rPr>
       </w:pPr>
+      <w:r>
+        <w:t>---------------------------------------</w:t>
+      </w:r>
     </w:p>
     <w:p>
       <w:pPr>
@@ -175,6 +178,9 @@
           <w:rtl/>
         </w:rPr>
       </w:pPr>
+      <w:r>
+        <w:t>-----------------------------------------</w:t>
+      </w:r>
     </w:p>
     <w:p>
       <w:pPr>
@@ -258,9 +264,14 @@
       <w:pPr>
         <w:bidi w:val="0"/>
       </w:pPr>
-      <w:r>
-        <w:t>https://github.com/Igglybuff/awesome-piracy</w:t>
-      </w:r>
+      <w:hyperlink r:id="rId8" w:history="1">
+        <w:r>
+          <w:rPr>
+            <w:rStyle w:val="Hyperlink"/>
+          </w:rPr>
+          <w:t>https://github.com/Igglybuff/awesome-piracy</w:t>
+        </w:r>
+      </w:hyperlink>
     </w:p>
     <w:p>
       <w:pPr>
@@ -268,6 +279,9 @@
           <w:rtl/>
         </w:rPr>
       </w:pPr>
+      <w:r>
+        <w:t>-----------------------------------------------</w:t>
+      </w:r>
     </w:p>
     <w:p>
       <w:pPr>
@@ -275,33 +289,26 @@
           <w:rtl/>
         </w:rPr>
       </w:pPr>
+      <w:r>
+        <w:rPr>
+          <w:rFonts w:hint="cs"/>
+          <w:rtl/>
+        </w:rPr>
+        <w:t xml:space="preserve">בדף זה קישורים להורדת </w:t>
+      </w:r>
+      <w:r>
+        <w:t>office</w:t>
+      </w:r>
+      <w:r>
+        <w:rPr>
+          <w:rFonts w:hint="cs"/>
+          <w:rtl/>
+        </w:rPr>
+        <w:t xml:space="preserve"> (חוקי)</w:t>
+      </w:r>
     </w:p>
     <w:p>
-      <w:pPr>
-        <w:rPr>
-          <w:rtl/>
-        </w:rPr>
-      </w:pPr>
-      <w:r>
-        <w:rPr>
-          <w:rFonts w:hint="cs"/>
-          <w:rtl/>
-        </w:rPr>
-        <w:t xml:space="preserve">בדף זה קישורים להורדת </w:t>
-      </w:r>
-      <w:r>
-        <w:t>office</w:t>
-      </w:r>
-      <w:r>
-        <w:rPr>
-          <w:rFonts w:hint="cs"/>
-          <w:rtl/>
-        </w:rPr>
-        <w:t xml:space="preserve"> (חוקי)</w:t>
-      </w:r>
-    </w:p>
-    <w:p>
-      <w:hyperlink r:id="rId8" w:history="1">
+      <w:hyperlink r:id="rId9" w:history="1">
         <w:r>
           <w:rPr>
             <w:rStyle w:val="Hyperlink"/>
@@ -311,40 +318,40 @@
       </w:hyperlink>
     </w:p>
     <w:p>
-      <w:pPr>
-        <w:rPr>
-          <w:rtl/>
-        </w:rPr>
-      </w:pPr>
+      <w:r>
+        <w:rPr>
+          <w:rFonts w:hint="cs"/>
+          <w:rtl/>
+        </w:rPr>
+        <w:t xml:space="preserve">וכן </w:t>
+      </w:r>
+      <w:r>
+        <w:rPr>
+          <w:rFonts w:hint="cs"/>
+          <w:rtl/>
+        </w:rPr>
+        <w:t xml:space="preserve">כלי המאפשר הורדה חוקית </w:t>
+      </w:r>
+      <w:r>
+        <w:t>office, windows</w:t>
+      </w:r>
     </w:p>
     <w:p>
-      <w:r>
-        <w:rPr>
-          <w:rFonts w:hint="cs"/>
-          <w:rtl/>
-        </w:rPr>
-        <w:t xml:space="preserve">כלי המאפשר הורדה חוקית </w:t>
-      </w:r>
-      <w:r>
-        <w:t>office, windows</w:t>
+      <w:pPr>
+        <w:bidi w:val="0"/>
+      </w:pPr>
+      <w:r>
+        <w:t>Microsoft Windo</w:t>
+      </w:r>
+      <w:r>
+        <w:t>ws and Office ISO Download Tool</w:t>
       </w:r>
     </w:p>
     <w:p>
       <w:pPr>
         <w:bidi w:val="0"/>
       </w:pPr>
-      <w:r>
-        <w:t>Microsoft Windo</w:t>
-      </w:r>
-      <w:r>
-        <w:t>ws and Office ISO Download Tool</w:t>
-      </w:r>
-    </w:p>
-    <w:p>
-      <w:pPr>
-        <w:bidi w:val="0"/>
-      </w:pPr>
-      <w:hyperlink r:id="rId9" w:history="1">
+      <w:hyperlink r:id="rId10" w:history="1">
         <w:r>
           <w:rPr>
             <w:rStyle w:val="Hyperlink"/>
@@ -360,6 +367,13 @@
           <w:rtl/>
         </w:rPr>
       </w:pPr>
+      <w:r>
+        <w:rPr>
+          <w:rFonts w:cs="Arial" w:hint="cs"/>
+          <w:rtl/>
+        </w:rPr>
+        <w:t>------------------------------------------------------------</w:t>
+      </w:r>
     </w:p>
     <w:p>
       <w:pPr>
@@ -534,6 +548,13 @@
           <w:rtl/>
         </w:rPr>
       </w:pPr>
+      <w:r>
+        <w:rPr>
+          <w:rFonts w:hint="cs"/>
+          <w:rtl/>
+        </w:rPr>
+        <w:t>------------------------------------------------------------</w:t>
+      </w:r>
     </w:p>
     <w:p>
       <w:pPr>
@@ -632,6 +653,13 @@
           <w:rtl/>
         </w:rPr>
       </w:pPr>
+      <w:r>
+        <w:rPr>
+          <w:rFonts w:cs="Arial" w:hint="cs"/>
+          <w:rtl/>
+        </w:rPr>
+        <w:t>------------------------------------------------------------</w:t>
+      </w:r>
     </w:p>
     <w:p>
       <w:pPr>
@@ -712,21 +740,52 @@
           <w:rtl/>
         </w:rPr>
       </w:pPr>
+      <w:r>
+        <w:rPr>
+          <w:rFonts w:hint="cs"/>
+          <w:rtl/>
+        </w:rPr>
+        <w:t>ניתן למצוא כאן קישור ל</w:t>
+      </w:r>
+      <w:r>
+        <w:rPr>
+          <w:rFonts w:hint="cs"/>
+          <w:rtl/>
+        </w:rPr>
+        <w:t xml:space="preserve">הורדה ישירה של כלי </w:t>
+      </w:r>
+      <w:proofErr w:type="spellStart"/>
+      <w:r>
+        <w:rPr>
+          <w:rFonts w:hint="cs"/>
+          <w:rtl/>
+        </w:rPr>
+        <w:t>אדובי</w:t>
+      </w:r>
+      <w:proofErr w:type="spellEnd"/>
+      <w:r>
+        <w:rPr>
+          <w:rFonts w:hint="cs"/>
+          <w:rtl/>
+        </w:rPr>
+        <w:t xml:space="preserve"> מאת היצרן עצמו</w:t>
+      </w:r>
     </w:p>
     <w:p>
       <w:pPr>
         <w:rPr>
-          <w:rtl/>
-        </w:rPr>
-      </w:pPr>
-      <w:r>
-        <w:rPr>
-          <w:rFonts w:hint="cs"/>
-          <w:rtl/>
-        </w:rPr>
-        <w:lastRenderedPageBreak/>
-        <w:t>כלים לאקטיבציה והורדה ישירה</w:t>
-      </w:r>
+          <w:rStyle w:val="Hyperlink"/>
+          <w:rtl/>
+        </w:rPr>
+      </w:pPr>
+      <w:hyperlink r:id="rId11" w:history="1">
+        <w:r>
+          <w:rPr>
+            <w:rStyle w:val="Hyperlink"/>
+          </w:rPr>
+          <w:t>https://helpx.adobe.com/download-install/kb/creative-cloud-apps-download.html</w:t>
+        </w:r>
+      </w:hyperlink>
     </w:p>
     <w:p>
       <w:pPr>
@@ -734,7 +793,36 @@
           <w:rtl/>
         </w:rPr>
       </w:pPr>
-      <w:hyperlink r:id="rId10" w:history="1">
+      <w:r>
+        <w:rPr>
+          <w:rFonts w:hint="cs"/>
+          <w:rtl/>
+        </w:rPr>
+        <w:lastRenderedPageBreak/>
+        <w:t>----------------------------------------------------------------------</w:t>
+      </w:r>
+    </w:p>
+    <w:p>
+      <w:pPr>
+        <w:rPr>
+          <w:rtl/>
+        </w:rPr>
+      </w:pPr>
+      <w:r>
+        <w:rPr>
+          <w:rFonts w:hint="cs"/>
+          <w:rtl/>
+        </w:rPr>
+        <w:t>כלים לאקטיבציה והורדה ישירה</w:t>
+      </w:r>
+    </w:p>
+    <w:p>
+      <w:pPr>
+        <w:rPr>
+          <w:rtl/>
+        </w:rPr>
+      </w:pPr>
+      <w:hyperlink r:id="rId12" w:history="1">
         <w:r>
           <w:rPr>
             <w:rStyle w:val="Hyperlink"/>
@@ -749,6 +837,13 @@
           <w:rtl/>
         </w:rPr>
       </w:pPr>
+      <w:r>
+        <w:rPr>
+          <w:rFonts w:hint="cs"/>
+          <w:rtl/>
+        </w:rPr>
+        <w:t>------------------------------------------------------------------------</w:t>
+      </w:r>
     </w:p>
     <w:p>
       <w:pPr>
@@ -775,7 +870,7 @@
       </w:r>
     </w:p>
     <w:p>
-      <w:hyperlink r:id="rId11" w:history="1">
+      <w:hyperlink r:id="rId13" w:history="1">
         <w:r>
           <w:rPr>
             <w:rStyle w:val="Hyperlink"/>
@@ -784,65 +879,21 @@
         </w:r>
       </w:hyperlink>
     </w:p>
-    <w:p/>
     <w:p>
       <w:pPr>
         <w:rPr>
           <w:rtl/>
         </w:rPr>
       </w:pPr>
-    </w:p>
-    <w:p>
-      <w:pPr>
-        <w:rPr>
-          <w:rtl/>
-        </w:rPr>
-      </w:pPr>
       <w:r>
         <w:rPr>
           <w:rFonts w:hint="cs"/>
           <w:rtl/>
         </w:rPr>
-        <w:t xml:space="preserve">הורדה ישירה של כלי </w:t>
-      </w:r>
-      <w:proofErr w:type="spellStart"/>
-      <w:r>
-        <w:rPr>
-          <w:rFonts w:hint="cs"/>
-          <w:rtl/>
-        </w:rPr>
-        <w:t>אדובי</w:t>
-      </w:r>
-      <w:proofErr w:type="spellEnd"/>
-      <w:r>
-        <w:rPr>
-          <w:rFonts w:hint="cs"/>
-          <w:rtl/>
-        </w:rPr>
-        <w:t xml:space="preserve"> מאת היצרן עצמו</w:t>
-      </w:r>
-    </w:p>
-    <w:p>
-      <w:pPr>
-        <w:rPr>
-          <w:rtl/>
-        </w:rPr>
-      </w:pPr>
-      <w:hyperlink r:id="rId12" w:history="1">
-        <w:r>
-          <w:rPr>
-            <w:rStyle w:val="Hyperlink"/>
-          </w:rPr>
-          <w:t>https://helpx.adobe.com/download-install/kb/creative-cloud-apps-download.html</w:t>
-        </w:r>
-      </w:hyperlink>
-    </w:p>
-    <w:p>
-      <w:pPr>
-        <w:rPr>
-          <w:rtl/>
-        </w:rPr>
-      </w:pPr>
+        <w:t>---------------------------------------------------------------------------</w:t>
+      </w:r>
+      <w:bookmarkStart w:id="0" w:name="_GoBack"/>
+      <w:bookmarkEnd w:id="0"/>
     </w:p>
     <w:p>
       <w:proofErr w:type="spellStart"/>
@@ -868,7 +919,7 @@
       <w:proofErr w:type="spellEnd"/>
     </w:p>
     <w:p>
-      <w:hyperlink r:id="rId13" w:history="1">
+      <w:hyperlink r:id="rId14" w:history="1">
         <w:r>
           <w:rPr>
             <w:rStyle w:val="Hyperlink"/>
@@ -877,14 +928,10 @@
         </w:r>
       </w:hyperlink>
     </w:p>
+    <w:p/>
     <w:p>
-      <w:bookmarkStart w:id="0" w:name="_GoBack"/>
-      <w:bookmarkEnd w:id="0"/>
-    </w:p>
-    <w:p>
-      <w:pPr>
-        <w:rPr>
-          <w:rFonts w:hint="cs"/>
+      <w:pPr>
+        <w:rPr>
           <w:rtl/>
         </w:rPr>
       </w:pPr>
@@ -902,7 +949,7 @@
 </file>
 
 <file path=word/numbering.xml><?xml version="1.0" encoding="utf-8"?>
-<w:numbering xmlns:wpc="http://schemas.microsoft.com/office/word/2010/wordprocessingCanvas" xmlns:mc="http://schemas.openxmlformats.org/markup-compatibility/2006" xmlns:o="urn:schemas-microsoft-com:office:office" xmlns:r="http://schemas.openxmlformats.org/officeDocument/2006/relationships" xmlns:m="http://schemas.openxmlformats.org/officeDocument/2006/math" xmlns:v="urn:schemas-microsoft-com:vml" xmlns:wp14="http://schemas.microsoft.com/office/word/2010/wordprocessingDrawing" xmlns:wp="http://schemas.openxmlformats.org/drawingml/2006/wordprocessingDrawing" xmlns:w10="urn:schemas-microsoft-com:office:word" xmlns:w="http://schemas.openxmlformats.org/wordprocessingml/2006/main" xmlns:w14="http://schemas.microsoft.com/office/word/2010/wordml" xmlns:w15="http://schemas.microsoft.com/office/word/2012/wordml" xmlns:wpg="http://schemas.microsoft.com/office/word/2010/wordprocessingGroup" xmlns:wpi="http://schemas.microsoft.com/office/word/2010/wordprocessingInk" xmlns:wne="http://schemas.microsoft.com/office/word/2006/wordml" xmlns:wps="http://schemas.microsoft.com/office/word/2010/wordprocessingShape" mc:Ignorable="w14 w15 wp14">
+<w:numbering xmlns:wpc="http://schemas.microsoft.com/office/word/2010/wordprocessingCanvas" xmlns:cx="http://schemas.microsoft.com/office/drawing/2014/chartex" xmlns:cx1="http://schemas.microsoft.com/office/drawing/2015/9/8/chartex" xmlns:mc="http://schemas.openxmlformats.org/markup-compatibility/2006" xmlns:o="urn:schemas-microsoft-com:office:office" xmlns:r="http://schemas.openxmlformats.org/officeDocument/2006/relationships" xmlns:m="http://schemas.openxmlformats.org/officeDocument/2006/math" xmlns:v="urn:schemas-microsoft-com:vml" xmlns:wp14="http://schemas.microsoft.com/office/word/2010/wordprocessingDrawing" xmlns:wp="http://schemas.openxmlformats.org/drawingml/2006/wordprocessingDrawing" xmlns:w10="urn:schemas-microsoft-com:office:word" xmlns:w="http://schemas.openxmlformats.org/wordprocessingml/2006/main" xmlns:w14="http://schemas.microsoft.com/office/word/2010/wordml" xmlns:w15="http://schemas.microsoft.com/office/word/2012/wordml" xmlns:w16se="http://schemas.microsoft.com/office/word/2015/wordml/symex" xmlns:wpg="http://schemas.microsoft.com/office/word/2010/wordprocessingGroup" xmlns:wpi="http://schemas.microsoft.com/office/word/2010/wordprocessingInk" xmlns:wne="http://schemas.microsoft.com/office/word/2006/wordml" xmlns:wps="http://schemas.microsoft.com/office/word/2010/wordprocessingShape" mc:Ignorable="w14 w15 w16se wp14">
   <w:abstractNum w:abstractNumId="0" w15:restartNumberingAfterBreak="0">
     <w:nsid w:val="070F7EF7"/>
     <w:multiLevelType w:val="multilevel"/>
@@ -5679,7 +5726,7 @@
 </file>
 
 <file path=word/styles.xml><?xml version="1.0" encoding="utf-8"?>
-<w:styles xmlns:mc="http://schemas.openxmlformats.org/markup-compatibility/2006" xmlns:r="http://schemas.openxmlformats.org/officeDocument/2006/relationships" xmlns:w="http://schemas.openxmlformats.org/wordprocessingml/2006/main" xmlns:w14="http://schemas.microsoft.com/office/word/2010/wordml" xmlns:w15="http://schemas.microsoft.com/office/word/2012/wordml" mc:Ignorable="w14 w15">
+<w:styles xmlns:mc="http://schemas.openxmlformats.org/markup-compatibility/2006" xmlns:r="http://schemas.openxmlformats.org/officeDocument/2006/relationships" xmlns:w="http://schemas.openxmlformats.org/wordprocessingml/2006/main" xmlns:w14="http://schemas.microsoft.com/office/word/2010/wordml" xmlns:w15="http://schemas.microsoft.com/office/word/2012/wordml" xmlns:w16se="http://schemas.microsoft.com/office/word/2015/wordml/symex" mc:Ignorable="w14 w15 w16se">
   <w:docDefaults>
     <w:rPrDefault>
       <w:rPr>

--- a/Download and activation guide.docx
+++ b/Download and activation guide.docx
@@ -1,6 +1,6 @@
 
 <file path=word/document.xml><?xml version="1.0" encoding="utf-8"?>
-<w:document xmlns:wpc="http://schemas.microsoft.com/office/word/2010/wordprocessingCanvas" xmlns:cx="http://schemas.microsoft.com/office/drawing/2014/chartex" xmlns:cx1="http://schemas.microsoft.com/office/drawing/2015/9/8/chartex" xmlns:mc="http://schemas.openxmlformats.org/markup-compatibility/2006" xmlns:o="urn:schemas-microsoft-com:office:office" xmlns:r="http://schemas.openxmlformats.org/officeDocument/2006/relationships" xmlns:m="http://schemas.openxmlformats.org/officeDocument/2006/math" xmlns:v="urn:schemas-microsoft-com:vml" xmlns:wp14="http://schemas.microsoft.com/office/word/2010/wordprocessingDrawing" xmlns:wp="http://schemas.openxmlformats.org/drawingml/2006/wordprocessingDrawing" xmlns:w10="urn:schemas-microsoft-com:office:word" xmlns:w="http://schemas.openxmlformats.org/wordprocessingml/2006/main" xmlns:w14="http://schemas.microsoft.com/office/word/2010/wordml" xmlns:w15="http://schemas.microsoft.com/office/word/2012/wordml" xmlns:w16se="http://schemas.microsoft.com/office/word/2015/wordml/symex" xmlns:wpg="http://schemas.microsoft.com/office/word/2010/wordprocessingGroup" xmlns:wpi="http://schemas.microsoft.com/office/word/2010/wordprocessingInk" xmlns:wne="http://schemas.microsoft.com/office/word/2006/wordml" xmlns:wps="http://schemas.microsoft.com/office/word/2010/wordprocessingShape" mc:Ignorable="w14 w15 w16se wp14">
+<w:document xmlns:wpc="http://schemas.microsoft.com/office/word/2010/wordprocessingCanvas" xmlns:mc="http://schemas.openxmlformats.org/markup-compatibility/2006" xmlns:o="urn:schemas-microsoft-com:office:office" xmlns:r="http://schemas.openxmlformats.org/officeDocument/2006/relationships" xmlns:m="http://schemas.openxmlformats.org/officeDocument/2006/math" xmlns:v="urn:schemas-microsoft-com:vml" xmlns:wp14="http://schemas.microsoft.com/office/word/2010/wordprocessingDrawing" xmlns:wp="http://schemas.openxmlformats.org/drawingml/2006/wordprocessingDrawing" xmlns:w10="urn:schemas-microsoft-com:office:word" xmlns:w="http://schemas.openxmlformats.org/wordprocessingml/2006/main" xmlns:w14="http://schemas.microsoft.com/office/word/2010/wordml" xmlns:w15="http://schemas.microsoft.com/office/word/2012/wordml" xmlns:wpg="http://schemas.microsoft.com/office/word/2010/wordprocessingGroup" xmlns:wpi="http://schemas.microsoft.com/office/word/2010/wordprocessingInk" xmlns:wne="http://schemas.microsoft.com/office/word/2006/wordml" xmlns:wps="http://schemas.microsoft.com/office/word/2010/wordprocessingShape" mc:Ignorable="w14 w15 wp14">
   <w:body>
     <w:p>
       <w:pPr>
@@ -745,14 +745,7 @@
           <w:rFonts w:hint="cs"/>
           <w:rtl/>
         </w:rPr>
-        <w:t>ניתן למצוא כאן קישור ל</w:t>
-      </w:r>
-      <w:r>
-        <w:rPr>
-          <w:rFonts w:hint="cs"/>
-          <w:rtl/>
-        </w:rPr>
-        <w:t xml:space="preserve">הורדה ישירה של כלי </w:t>
+        <w:t xml:space="preserve">ניתן למצוא כאן קישור להורדה ישירה של כלי </w:t>
       </w:r>
       <w:proofErr w:type="spellStart"/>
       <w:r>
@@ -892,8 +885,6 @@
         </w:rPr>
         <w:t>---------------------------------------------------------------------------</w:t>
       </w:r>
-      <w:bookmarkStart w:id="0" w:name="_GoBack"/>
-      <w:bookmarkEnd w:id="0"/>
     </w:p>
     <w:p>
       <w:proofErr w:type="spellStart"/>
@@ -935,6 +926,224 @@
           <w:rtl/>
         </w:rPr>
       </w:pPr>
+      <w:r>
+        <w:rPr>
+          <w:rFonts w:hint="cs"/>
+          <w:rtl/>
+        </w:rPr>
+        <w:t>חדשים:</w:t>
+      </w:r>
+    </w:p>
+    <w:p>
+      <w:pPr>
+        <w:bidi w:val="0"/>
+      </w:pPr>
+      <w:hyperlink r:id="rId15" w:history="1">
+        <w:r>
+          <w:rPr>
+            <w:rStyle w:val="Hyperlink"/>
+          </w:rPr>
+          <w:t>https://www.reddit.com/r/Piracy/comments/adbqm7/kms_activation_issues_for_office_2016_within/</w:t>
+        </w:r>
+      </w:hyperlink>
+    </w:p>
+    <w:p>
+      <w:pPr>
+        <w:bidi w:val="0"/>
+      </w:pPr>
+    </w:p>
+    <w:p>
+      <w:pPr>
+        <w:bidi w:val="0"/>
+      </w:pPr>
+      <w:hyperlink r:id="rId16" w:history="1">
+        <w:r>
+          <w:rPr>
+            <w:rStyle w:val="Hyperlink"/>
+          </w:rPr>
+          <w:t>https://github.com/kkkgo/KMS_VL_ALL</w:t>
+        </w:r>
+      </w:hyperlink>
+    </w:p>
+    <w:p>
+      <w:pPr>
+        <w:bidi w:val="0"/>
+      </w:pPr>
+      <w:hyperlink r:id="rId17" w:history="1">
+        <w:r>
+          <w:rPr>
+            <w:rStyle w:val="Hyperlink"/>
+          </w:rPr>
+          <w:t>https://www.reddit.com/r/Piracy/comments/cfx845/ms_office_2016_c2r/</w:t>
+        </w:r>
+      </w:hyperlink>
+    </w:p>
+    <w:p>
+      <w:pPr>
+        <w:bidi w:val="0"/>
+      </w:pPr>
+      <w:hyperlink r:id="rId18" w:history="1">
+        <w:r>
+          <w:rPr>
+            <w:rStyle w:val="Hyperlink"/>
+          </w:rPr>
+          <w:t>https://www.reddit.com/r/Piracy/comments/9ipdw7/office_2019_retail_direct_dl_links/</w:t>
+        </w:r>
+      </w:hyperlink>
+    </w:p>
+    <w:p>
+      <w:pPr>
+        <w:bidi w:val="0"/>
+      </w:pPr>
+      <w:hyperlink r:id="rId19" w:history="1">
+        <w:r>
+          <w:rPr>
+            <w:rStyle w:val="Hyperlink"/>
+          </w:rPr>
+          <w:t>https://pastebin.com/raw/PLhB7UnK</w:t>
+        </w:r>
+      </w:hyperlink>
+    </w:p>
+    <w:p>
+      <w:pPr>
+        <w:bidi w:val="0"/>
+      </w:pPr>
+      <w:hyperlink r:id="rId20" w:history="1">
+        <w:r>
+          <w:rPr>
+            <w:rStyle w:val="Hyperlink"/>
+          </w:rPr>
+          <w:t>https://www.reddit.com/r/Piracy/comments/adbqm7/kms_activation_issues_for_office_2016_within/</w:t>
+        </w:r>
+      </w:hyperlink>
+    </w:p>
+    <w:p>
+      <w:pPr>
+        <w:bidi w:val="0"/>
+      </w:pPr>
+      <w:hyperlink r:id="rId21" w:history="1">
+        <w:r>
+          <w:rPr>
+            <w:rStyle w:val="Hyperlink"/>
+          </w:rPr>
+          <w:t>https://www.reddit.com/r/Piracy/comments/cfx845/ms_office_2016_c2r/</w:t>
+        </w:r>
+      </w:hyperlink>
+    </w:p>
+    <w:p>
+      <w:pPr>
+        <w:bidi w:val="0"/>
+      </w:pPr>
+      <w:hyperlink r:id="rId22" w:history="1">
+        <w:r>
+          <w:rPr>
+            <w:rStyle w:val="Hyperlink"/>
+          </w:rPr>
+          <w:t>https://forums.mydigitallife.net/threads/how-to-support-chat-office-c2r-download-install-activation.62571/</w:t>
+        </w:r>
+      </w:hyperlink>
+    </w:p>
+    <w:p>
+      <w:pPr>
+        <w:bidi w:val="0"/>
+      </w:pPr>
+      <w:hyperlink r:id="rId23" w:history="1">
+        <w:r>
+          <w:rPr>
+            <w:rStyle w:val="Hyperlink"/>
+          </w:rPr>
+          <w:t>https://forums.mydigitallife.net/threads/how-to-support-chat-office-c2r-download-install-activation.62571/</w:t>
+        </w:r>
+      </w:hyperlink>
+    </w:p>
+    <w:p>
+      <w:pPr>
+        <w:bidi w:val="0"/>
+      </w:pPr>
+      <w:hyperlink r:id="rId24" w:history="1">
+        <w:r>
+          <w:rPr>
+            <w:rStyle w:val="Hyperlink"/>
+          </w:rPr>
+          <w:t>https://the-eye.eu/public/MSDN/</w:t>
+        </w:r>
+      </w:hyperlink>
+    </w:p>
+    <w:p>
+      <w:pPr>
+        <w:bidi w:val="0"/>
+      </w:pPr>
+    </w:p>
+    <w:p>
+      <w:pPr>
+        <w:bidi w:val="0"/>
+      </w:pPr>
+      <w:r>
+        <w:t>??</w:t>
+      </w:r>
+    </w:p>
+    <w:p>
+      <w:pPr>
+        <w:bidi w:val="0"/>
+      </w:pPr>
+    </w:p>
+    <w:p>
+      <w:pPr>
+        <w:bidi w:val="0"/>
+      </w:pPr>
+      <w:hyperlink r:id="rId25" w:history="1">
+        <w:r>
+          <w:rPr>
+            <w:rStyle w:val="Hyperlink"/>
+          </w:rPr>
+          <w:t>https://free.appnee.com/adobe-cc-2019-aio-patcher/</w:t>
+        </w:r>
+      </w:hyperlink>
+    </w:p>
+    <w:p>
+      <w:pPr>
+        <w:bidi w:val="0"/>
+      </w:pPr>
+      <w:hyperlink r:id="rId26" w:anchor="more-1533" w:history="1">
+        <w:r>
+          <w:rPr>
+            <w:rStyle w:val="Hyperlink"/>
+          </w:rPr>
+          <w:t>https://free.appnee.com/ccmaker/#more-1533</w:t>
+        </w:r>
+      </w:hyperlink>
+    </w:p>
+    <w:p>
+      <w:pPr>
+        <w:bidi w:val="0"/>
+      </w:pPr>
+      <w:hyperlink r:id="rId27" w:history="1">
+        <w:r>
+          <w:rPr>
+            <w:rStyle w:val="Hyperlink"/>
+          </w:rPr>
+          <w:t>https://forums.mydigitallife.net/threads/kms-vl-all-online-offline-kms-activator-for-microsoft-products.63471/</w:t>
+        </w:r>
+      </w:hyperlink>
+    </w:p>
+    <w:p>
+      <w:pPr>
+        <w:bidi w:val="0"/>
+        <w:rPr>
+          <w:rtl/>
+        </w:rPr>
+      </w:pPr>
+      <w:bookmarkStart w:id="0" w:name="_GoBack"/>
+      <w:bookmarkEnd w:id="0"/>
+    </w:p>
+    <w:p>
+      <w:pPr>
+        <w:bidi w:val="0"/>
+        <w:rPr>
+          <w:rFonts w:hint="cs"/>
+          <w:rtl/>
+        </w:rPr>
+      </w:pPr>
     </w:p>
     <w:sectPr>
       <w:pgSz w:w="11906" w:h="16838"/>
@@ -949,7 +1158,7 @@
 </file>
 
 <file path=word/numbering.xml><?xml version="1.0" encoding="utf-8"?>
-<w:numbering xmlns:wpc="http://schemas.microsoft.com/office/word/2010/wordprocessingCanvas" xmlns:cx="http://schemas.microsoft.com/office/drawing/2014/chartex" xmlns:cx1="http://schemas.microsoft.com/office/drawing/2015/9/8/chartex" xmlns:mc="http://schemas.openxmlformats.org/markup-compatibility/2006" xmlns:o="urn:schemas-microsoft-com:office:office" xmlns:r="http://schemas.openxmlformats.org/officeDocument/2006/relationships" xmlns:m="http://schemas.openxmlformats.org/officeDocument/2006/math" xmlns:v="urn:schemas-microsoft-com:vml" xmlns:wp14="http://schemas.microsoft.com/office/word/2010/wordprocessingDrawing" xmlns:wp="http://schemas.openxmlformats.org/drawingml/2006/wordprocessingDrawing" xmlns:w10="urn:schemas-microsoft-com:office:word" xmlns:w="http://schemas.openxmlformats.org/wordprocessingml/2006/main" xmlns:w14="http://schemas.microsoft.com/office/word/2010/wordml" xmlns:w15="http://schemas.microsoft.com/office/word/2012/wordml" xmlns:w16se="http://schemas.microsoft.com/office/word/2015/wordml/symex" xmlns:wpg="http://schemas.microsoft.com/office/word/2010/wordprocessingGroup" xmlns:wpi="http://schemas.microsoft.com/office/word/2010/wordprocessingInk" xmlns:wne="http://schemas.microsoft.com/office/word/2006/wordml" xmlns:wps="http://schemas.microsoft.com/office/word/2010/wordprocessingShape" mc:Ignorable="w14 w15 w16se wp14">
+<w:numbering xmlns:wpc="http://schemas.microsoft.com/office/word/2010/wordprocessingCanvas" xmlns:mc="http://schemas.openxmlformats.org/markup-compatibility/2006" xmlns:o="urn:schemas-microsoft-com:office:office" xmlns:r="http://schemas.openxmlformats.org/officeDocument/2006/relationships" xmlns:m="http://schemas.openxmlformats.org/officeDocument/2006/math" xmlns:v="urn:schemas-microsoft-com:vml" xmlns:wp14="http://schemas.microsoft.com/office/word/2010/wordprocessingDrawing" xmlns:wp="http://schemas.openxmlformats.org/drawingml/2006/wordprocessingDrawing" xmlns:w10="urn:schemas-microsoft-com:office:word" xmlns:w="http://schemas.openxmlformats.org/wordprocessingml/2006/main" xmlns:w14="http://schemas.microsoft.com/office/word/2010/wordml" xmlns:w15="http://schemas.microsoft.com/office/word/2012/wordml" xmlns:wpg="http://schemas.microsoft.com/office/word/2010/wordprocessingGroup" xmlns:wpi="http://schemas.microsoft.com/office/word/2010/wordprocessingInk" xmlns:wne="http://schemas.microsoft.com/office/word/2006/wordml" xmlns:wps="http://schemas.microsoft.com/office/word/2010/wordprocessingShape" mc:Ignorable="w14 w15 wp14">
   <w:abstractNum w:abstractNumId="0" w15:restartNumberingAfterBreak="0">
     <w:nsid w:val="070F7EF7"/>
     <w:multiLevelType w:val="multilevel"/>
@@ -5726,7 +5935,7 @@
 </file>
 
 <file path=word/styles.xml><?xml version="1.0" encoding="utf-8"?>
-<w:styles xmlns:mc="http://schemas.openxmlformats.org/markup-compatibility/2006" xmlns:r="http://schemas.openxmlformats.org/officeDocument/2006/relationships" xmlns:w="http://schemas.openxmlformats.org/wordprocessingml/2006/main" xmlns:w14="http://schemas.microsoft.com/office/word/2010/wordml" xmlns:w15="http://schemas.microsoft.com/office/word/2012/wordml" xmlns:w16se="http://schemas.microsoft.com/office/word/2015/wordml/symex" mc:Ignorable="w14 w15 w16se">
+<w:styles xmlns:mc="http://schemas.openxmlformats.org/markup-compatibility/2006" xmlns:r="http://schemas.openxmlformats.org/officeDocument/2006/relationships" xmlns:w="http://schemas.openxmlformats.org/wordprocessingml/2006/main" xmlns:w14="http://schemas.microsoft.com/office/word/2010/wordml" xmlns:w15="http://schemas.microsoft.com/office/word/2012/wordml" mc:Ignorable="w14 w15">
   <w:docDefaults>
     <w:rPrDefault>
       <w:rPr>

--- a/Download and activation guide.docx
+++ b/Download and activation guide.docx
@@ -1,13 +1,10 @@
 
 <file path=word/document.xml><?xml version="1.0" encoding="utf-8"?>
-<w:document xmlns:wpc="http://schemas.microsoft.com/office/word/2010/wordprocessingCanvas" xmlns:mc="http://schemas.openxmlformats.org/markup-compatibility/2006" xmlns:o="urn:schemas-microsoft-com:office:office" xmlns:r="http://schemas.openxmlformats.org/officeDocument/2006/relationships" xmlns:m="http://schemas.openxmlformats.org/officeDocument/2006/math" xmlns:v="urn:schemas-microsoft-com:vml" xmlns:wp14="http://schemas.microsoft.com/office/word/2010/wordprocessingDrawing" xmlns:wp="http://schemas.openxmlformats.org/drawingml/2006/wordprocessingDrawing" xmlns:w10="urn:schemas-microsoft-com:office:word" xmlns:w="http://schemas.openxmlformats.org/wordprocessingml/2006/main" xmlns:w14="http://schemas.microsoft.com/office/word/2010/wordml" xmlns:w15="http://schemas.microsoft.com/office/word/2012/wordml" xmlns:wpg="http://schemas.microsoft.com/office/word/2010/wordprocessingGroup" xmlns:wpi="http://schemas.microsoft.com/office/word/2010/wordprocessingInk" xmlns:wne="http://schemas.microsoft.com/office/word/2006/wordml" xmlns:wps="http://schemas.microsoft.com/office/word/2010/wordprocessingShape" mc:Ignorable="w14 w15 wp14">
+<w:document xmlns:wpc="http://schemas.microsoft.com/office/word/2010/wordprocessingCanvas" xmlns:cx="http://schemas.microsoft.com/office/drawing/2014/chartex" xmlns:cx1="http://schemas.microsoft.com/office/drawing/2015/9/8/chartex" xmlns:mc="http://schemas.openxmlformats.org/markup-compatibility/2006" xmlns:o="urn:schemas-microsoft-com:office:office" xmlns:r="http://schemas.openxmlformats.org/officeDocument/2006/relationships" xmlns:m="http://schemas.openxmlformats.org/officeDocument/2006/math" xmlns:v="urn:schemas-microsoft-com:vml" xmlns:wp14="http://schemas.microsoft.com/office/word/2010/wordprocessingDrawing" xmlns:wp="http://schemas.openxmlformats.org/drawingml/2006/wordprocessingDrawing" xmlns:w10="urn:schemas-microsoft-com:office:word" xmlns:w="http://schemas.openxmlformats.org/wordprocessingml/2006/main" xmlns:w14="http://schemas.microsoft.com/office/word/2010/wordml" xmlns:w15="http://schemas.microsoft.com/office/word/2012/wordml" xmlns:w16se="http://schemas.microsoft.com/office/word/2015/wordml/symex" xmlns:wpg="http://schemas.microsoft.com/office/word/2010/wordprocessingGroup" xmlns:wpi="http://schemas.microsoft.com/office/word/2010/wordprocessingInk" xmlns:wne="http://schemas.microsoft.com/office/word/2006/wordml" xmlns:wps="http://schemas.microsoft.com/office/word/2010/wordprocessingShape" mc:Ignorable="w14 w15 w16se wp14">
   <w:body>
     <w:p>
       <w:pPr>
         <w:pStyle w:val="Title"/>
-        <w:rPr>
-          <w:rtl/>
-        </w:rPr>
       </w:pPr>
       <w:r>
         <w:rPr>
@@ -19,6 +16,8 @@
     </w:p>
     <w:p>
       <w:pPr>
+        <w:pStyle w:val="Heading2"/>
+        <w:bidi/>
         <w:rPr>
           <w:rtl/>
         </w:rPr>
@@ -28,6 +27,366 @@
           <w:rFonts w:hint="cs"/>
           <w:rtl/>
         </w:rPr>
+        <w:t>כללי</w:t>
+      </w:r>
+    </w:p>
+    <w:p>
+      <w:pPr>
+        <w:rPr>
+          <w:rtl/>
+        </w:rPr>
+      </w:pPr>
+      <w:r>
+        <w:rPr>
+          <w:rFonts w:hint="cs"/>
+          <w:rtl/>
+        </w:rPr>
+        <w:t xml:space="preserve">ריכוז של דרכים להורדת תכנים מהרשת </w:t>
+      </w:r>
+    </w:p>
+    <w:p>
+      <w:pPr>
+        <w:rPr>
+          <w:rtl/>
+        </w:rPr>
+      </w:pPr>
+      <w:hyperlink r:id="rId5" w:history="1">
+        <w:r>
+          <w:rPr>
+            <w:rStyle w:val="Hyperlink"/>
+          </w:rPr>
+          <w:t>https://www.reddit.com/r/Piracy/wiki/megathread</w:t>
+        </w:r>
+      </w:hyperlink>
+    </w:p>
+    <w:p>
+      <w:pPr>
+        <w:rPr>
+          <w:rtl/>
+        </w:rPr>
+      </w:pPr>
+      <w:r>
+        <w:t>-----------------------------------------</w:t>
+      </w:r>
+    </w:p>
+    <w:p>
+      <w:pPr>
+        <w:rPr>
+          <w:rtl/>
+        </w:rPr>
+      </w:pPr>
+      <w:r>
+        <w:rPr>
+          <w:rFonts w:cs="Arial" w:hint="cs"/>
+          <w:rtl/>
+        </w:rPr>
+        <w:t>ריכוז</w:t>
+      </w:r>
+      <w:r>
+        <w:rPr>
+          <w:rFonts w:cs="Arial"/>
+          <w:rtl/>
+        </w:rPr>
+        <w:t xml:space="preserve"> </w:t>
+      </w:r>
+      <w:r>
+        <w:rPr>
+          <w:rFonts w:cs="Arial" w:hint="cs"/>
+          <w:rtl/>
+        </w:rPr>
+        <w:t>כלים</w:t>
+      </w:r>
+      <w:r>
+        <w:rPr>
+          <w:rFonts w:cs="Arial"/>
+          <w:rtl/>
+        </w:rPr>
+        <w:t xml:space="preserve"> </w:t>
+      </w:r>
+      <w:r>
+        <w:rPr>
+          <w:rFonts w:cs="Arial" w:hint="cs"/>
+          <w:rtl/>
+        </w:rPr>
+        <w:t>ודרכים</w:t>
+      </w:r>
+      <w:r>
+        <w:rPr>
+          <w:rFonts w:cs="Arial"/>
+          <w:rtl/>
+        </w:rPr>
+        <w:t xml:space="preserve"> </w:t>
+      </w:r>
+      <w:r>
+        <w:rPr>
+          <w:rFonts w:cs="Arial" w:hint="cs"/>
+          <w:rtl/>
+        </w:rPr>
+        <w:t xml:space="preserve">להורדה מאת </w:t>
+      </w:r>
+      <w:proofErr w:type="spellStart"/>
+      <w:r>
+        <w:rPr>
+          <w:rFonts w:cs="Arial"/>
+        </w:rPr>
+        <w:t>github</w:t>
+      </w:r>
+      <w:proofErr w:type="spellEnd"/>
+      <w:r>
+        <w:rPr>
+          <w:rFonts w:cs="Arial" w:hint="cs"/>
+          <w:rtl/>
+        </w:rPr>
+        <w:t xml:space="preserve"> (קצת דומה לנ"ל)</w:t>
+      </w:r>
+    </w:p>
+    <w:p>
+      <w:hyperlink r:id="rId6" w:history="1">
+        <w:r>
+          <w:rPr>
+            <w:rStyle w:val="Hyperlink"/>
+          </w:rPr>
+          <w:t>https://github.com/Igglybuff/awesome-piracy</w:t>
+        </w:r>
+      </w:hyperlink>
+    </w:p>
+    <w:p>
+      <w:pPr>
+        <w:rPr>
+          <w:rtl/>
+        </w:rPr>
+      </w:pPr>
+      <w:r>
+        <w:rPr>
+          <w:rFonts w:cs="Arial" w:hint="cs"/>
+          <w:rtl/>
+        </w:rPr>
+        <w:t>מדריך</w:t>
+      </w:r>
+      <w:r>
+        <w:rPr>
+          <w:rFonts w:cs="Arial"/>
+          <w:rtl/>
+        </w:rPr>
+        <w:t xml:space="preserve"> </w:t>
+      </w:r>
+      <w:r>
+        <w:rPr>
+          <w:rFonts w:cs="Arial" w:hint="cs"/>
+          <w:rtl/>
+        </w:rPr>
+        <w:t>כללי</w:t>
+      </w:r>
+      <w:r>
+        <w:rPr>
+          <w:rFonts w:cs="Arial"/>
+          <w:rtl/>
+        </w:rPr>
+        <w:t xml:space="preserve"> </w:t>
+      </w:r>
+      <w:r>
+        <w:rPr>
+          <w:rFonts w:cs="Arial" w:hint="cs"/>
+          <w:rtl/>
+        </w:rPr>
+        <w:t>לאופיס</w:t>
+      </w:r>
+      <w:r>
+        <w:rPr>
+          <w:rFonts w:cs="Arial"/>
+          <w:rtl/>
+        </w:rPr>
+        <w:t xml:space="preserve"> </w:t>
+      </w:r>
+      <w:proofErr w:type="spellStart"/>
+      <w:r>
+        <w:rPr>
+          <w:rFonts w:cs="Arial" w:hint="cs"/>
+          <w:rtl/>
+        </w:rPr>
+        <w:t>ואדובי</w:t>
+      </w:r>
+      <w:proofErr w:type="spellEnd"/>
+    </w:p>
+    <w:p>
+      <w:r>
+        <w:t>https://www.reddit.com/r/Piracy/comments/39qnll/guide_for_microsoft_windows_office_and_adobe</w:t>
+      </w:r>
+      <w:r>
+        <w:rPr>
+          <w:rFonts w:cs="Arial"/>
+          <w:rtl/>
+        </w:rPr>
+        <w:t>/</w:t>
+      </w:r>
+    </w:p>
+    <w:p>
+      <w:pPr>
+        <w:rPr>
+          <w:rFonts w:cs="Arial"/>
+          <w:rtl/>
+        </w:rPr>
+      </w:pPr>
+    </w:p>
+    <w:p>
+      <w:pPr>
+        <w:rPr>
+          <w:rtl/>
+        </w:rPr>
+      </w:pPr>
+      <w:r>
+        <w:rPr>
+          <w:rFonts w:cs="Arial" w:hint="cs"/>
+          <w:rtl/>
+        </w:rPr>
+        <w:t>כלי</w:t>
+      </w:r>
+      <w:r>
+        <w:rPr>
+          <w:rFonts w:cs="Arial"/>
+          <w:rtl/>
+        </w:rPr>
+        <w:t xml:space="preserve"> </w:t>
+      </w:r>
+      <w:r>
+        <w:rPr>
+          <w:rFonts w:cs="Arial" w:hint="cs"/>
+          <w:rtl/>
+        </w:rPr>
+        <w:t>שורת</w:t>
+      </w:r>
+      <w:r>
+        <w:rPr>
+          <w:rFonts w:cs="Arial"/>
+          <w:rtl/>
+        </w:rPr>
+        <w:t xml:space="preserve"> </w:t>
+      </w:r>
+      <w:r>
+        <w:rPr>
+          <w:rFonts w:cs="Arial" w:hint="cs"/>
+          <w:rtl/>
+        </w:rPr>
+        <w:t>פקודה</w:t>
+      </w:r>
+      <w:r>
+        <w:rPr>
+          <w:rFonts w:cs="Arial"/>
+          <w:rtl/>
+        </w:rPr>
+        <w:t xml:space="preserve"> </w:t>
+      </w:r>
+      <w:r>
+        <w:rPr>
+          <w:rFonts w:cs="Arial" w:hint="cs"/>
+          <w:rtl/>
+        </w:rPr>
+        <w:t>להורדת</w:t>
+      </w:r>
+      <w:r>
+        <w:rPr>
+          <w:rFonts w:cs="Arial"/>
+          <w:rtl/>
+        </w:rPr>
+        <w:t xml:space="preserve"> </w:t>
+      </w:r>
+      <w:r>
+        <w:rPr>
+          <w:rFonts w:cs="Arial" w:hint="cs"/>
+          <w:rtl/>
+        </w:rPr>
+        <w:t>תכני</w:t>
+      </w:r>
+      <w:r>
+        <w:rPr>
+          <w:rFonts w:cs="Arial"/>
+          <w:rtl/>
+        </w:rPr>
+        <w:t xml:space="preserve"> </w:t>
+      </w:r>
+      <w:proofErr w:type="spellStart"/>
+      <w:r>
+        <w:t>youtube</w:t>
+      </w:r>
+      <w:proofErr w:type="spellEnd"/>
+    </w:p>
+    <w:p>
+      <w:r>
+        <w:t>https://ytdl-org.github.io/youtube-dl/download.html</w:t>
+      </w:r>
+    </w:p>
+    <w:p>
+      <w:pPr>
+        <w:rPr>
+          <w:rtl/>
+        </w:rPr>
+      </w:pPr>
+    </w:p>
+    <w:p>
+      <w:pPr>
+        <w:rPr>
+          <w:rtl/>
+        </w:rPr>
+      </w:pPr>
+      <w:bookmarkStart w:id="0" w:name="_GoBack"/>
+      <w:bookmarkEnd w:id="0"/>
+      <w:r>
+        <w:rPr>
+          <w:rFonts w:hint="cs"/>
+          <w:rtl/>
+        </w:rPr>
+        <w:t xml:space="preserve">אתר עם הרבה מאד 'הורדות' כולל תוכנות ישנות </w:t>
+      </w:r>
+    </w:p>
+    <w:p>
+      <w:hyperlink r:id="rId7" w:history="1">
+        <w:r>
+          <w:rPr>
+            <w:rStyle w:val="Hyperlink"/>
+          </w:rPr>
+          <w:t>https://the-eye.eu/public/MSDN/</w:t>
+        </w:r>
+      </w:hyperlink>
+    </w:p>
+    <w:p>
+      <w:pPr>
+        <w:pStyle w:val="Heading2"/>
+        <w:bidi/>
+        <w:rPr>
+          <w:rtl/>
+        </w:rPr>
+      </w:pPr>
+    </w:p>
+    <w:p>
+      <w:pPr>
+        <w:pStyle w:val="Heading2"/>
+        <w:bidi/>
+        <w:rPr>
+          <w:rFonts w:hint="cs"/>
+          <w:rtl/>
+        </w:rPr>
+      </w:pPr>
+      <w:proofErr w:type="spellStart"/>
+      <w:r>
+        <w:rPr>
+          <w:rFonts w:hint="cs"/>
+          <w:rtl/>
+        </w:rPr>
+        <w:t>אדובי</w:t>
+      </w:r>
+      <w:proofErr w:type="spellEnd"/>
+    </w:p>
+    <w:p>
+      <w:pPr>
+        <w:rPr>
+          <w:rtl/>
+        </w:rPr>
+      </w:pPr>
+      <w:r>
+        <w:rPr>
+          <w:rFonts w:hint="cs"/>
+          <w:rtl/>
+        </w:rPr>
         <w:t xml:space="preserve">הורדה ישירה </w:t>
       </w:r>
       <w:r>
@@ -67,10 +426,11 @@
     <w:p>
       <w:pPr>
         <w:rPr>
-          <w:rtl/>
-        </w:rPr>
-      </w:pPr>
-      <w:hyperlink r:id="rId5" w:history="1">
+          <w:rStyle w:val="Hyperlink"/>
+          <w:rtl/>
+        </w:rPr>
+      </w:pPr>
+      <w:hyperlink r:id="rId8" w:history="1">
         <w:r>
           <w:rPr>
             <w:rStyle w:val="Hyperlink"/>
@@ -82,11 +442,16 @@
     <w:p>
       <w:pPr>
         <w:rPr>
-          <w:rtl/>
-        </w:rPr>
-      </w:pPr>
-      <w:r>
-        <w:t>---------------------------------------</w:t>
+          <w:rFonts w:cs="Arial"/>
+          <w:rtl/>
+        </w:rPr>
+      </w:pPr>
+      <w:r>
+        <w:rPr>
+          <w:rFonts w:cs="Arial" w:hint="cs"/>
+          <w:rtl/>
+        </w:rPr>
+        <w:t>------------------------------------------------------------</w:t>
       </w:r>
     </w:p>
     <w:p>
@@ -100,75 +465,38 @@
           <w:rFonts w:hint="cs"/>
           <w:rtl/>
         </w:rPr>
-        <w:t>ריכוז של דרכים להורדת תכנים מהרשת</w:t>
-      </w:r>
+        <w:t xml:space="preserve">ניתן למצוא כאן קישור להורדה ישירה של כלי </w:t>
+      </w:r>
+      <w:proofErr w:type="spellStart"/>
       <w:r>
         <w:rPr>
           <w:rFonts w:hint="cs"/>
           <w:rtl/>
         </w:rPr>
-        <w:t xml:space="preserve"> </w:t>
-      </w:r>
-    </w:p>
-    <w:p>
-      <w:pPr>
-        <w:rPr>
-          <w:rtl/>
-        </w:rPr>
-      </w:pPr>
-      <w:r>
-        <w:rPr>
-          <w:noProof/>
-        </w:rPr>
-        <w:drawing>
-          <wp:inline distT="0" distB="0" distL="0" distR="0" wp14:anchorId="586B3801" wp14:editId="121D55BA">
-            <wp:extent cx="1504950" cy="409575"/>
-            <wp:effectExtent l="0" t="0" r="0" b="9525"/>
-            <wp:docPr id="1" name="Picture 1"/>
-            <wp:cNvGraphicFramePr>
-              <a:graphicFrameLocks xmlns:a="http://schemas.openxmlformats.org/drawingml/2006/main" noChangeAspect="1"/>
-            </wp:cNvGraphicFramePr>
-            <a:graphic xmlns:a="http://schemas.openxmlformats.org/drawingml/2006/main">
-              <a:graphicData uri="http://schemas.openxmlformats.org/drawingml/2006/picture">
-                <pic:pic xmlns:pic="http://schemas.openxmlformats.org/drawingml/2006/picture">
-                  <pic:nvPicPr>
-                    <pic:cNvPr id="1" name=""/>
-                    <pic:cNvPicPr/>
-                  </pic:nvPicPr>
-                  <pic:blipFill>
-                    <a:blip r:embed="rId6"/>
-                    <a:stretch>
-                      <a:fillRect/>
-                    </a:stretch>
-                  </pic:blipFill>
-                  <pic:spPr>
-                    <a:xfrm>
-                      <a:off x="0" y="0"/>
-                      <a:ext cx="1504950" cy="409575"/>
-                    </a:xfrm>
-                    <a:prstGeom prst="rect">
-                      <a:avLst/>
-                    </a:prstGeom>
-                  </pic:spPr>
-                </pic:pic>
-              </a:graphicData>
-            </a:graphic>
-          </wp:inline>
-        </w:drawing>
-      </w:r>
-    </w:p>
-    <w:p>
-      <w:pPr>
-        <w:rPr>
-          <w:rtl/>
-        </w:rPr>
-      </w:pPr>
-      <w:hyperlink r:id="rId7" w:history="1">
+        <w:t>אדובי</w:t>
+      </w:r>
+      <w:proofErr w:type="spellEnd"/>
+      <w:r>
+        <w:rPr>
+          <w:rFonts w:hint="cs"/>
+          <w:rtl/>
+        </w:rPr>
+        <w:t xml:space="preserve"> מאת היצרן עצמו</w:t>
+      </w:r>
+    </w:p>
+    <w:p>
+      <w:pPr>
+        <w:rPr>
+          <w:rStyle w:val="Hyperlink"/>
+          <w:rtl/>
+        </w:rPr>
+      </w:pPr>
+      <w:hyperlink r:id="rId9" w:history="1">
         <w:r>
           <w:rPr>
             <w:rStyle w:val="Hyperlink"/>
           </w:rPr>
-          <w:t>https://www.reddit.com/r/Piracy/wiki/megathread</w:t>
+          <w:t>https://helpx.adobe.com/download-install/kb/creative-cloud-apps-download.html</w:t>
         </w:r>
       </w:hyperlink>
     </w:p>
@@ -179,97 +507,48 @@
         </w:rPr>
       </w:pPr>
       <w:r>
-        <w:t>-----------------------------------------</w:t>
-      </w:r>
-    </w:p>
-    <w:p>
-      <w:pPr>
-        <w:rPr>
-          <w:rtl/>
-        </w:rPr>
-      </w:pPr>
-      <w:r>
-        <w:rPr>
-          <w:rFonts w:cs="Arial" w:hint="cs"/>
-          <w:rtl/>
-        </w:rPr>
-        <w:t>ריכוז</w:t>
-      </w:r>
-      <w:r>
-        <w:rPr>
-          <w:rFonts w:cs="Arial"/>
-          <w:rtl/>
-        </w:rPr>
-        <w:t xml:space="preserve"> </w:t>
-      </w:r>
-      <w:r>
-        <w:rPr>
-          <w:rFonts w:cs="Arial" w:hint="cs"/>
-          <w:rtl/>
-        </w:rPr>
-        <w:t>כלים</w:t>
-      </w:r>
-      <w:r>
-        <w:rPr>
-          <w:rFonts w:cs="Arial"/>
-          <w:rtl/>
-        </w:rPr>
-        <w:t xml:space="preserve"> </w:t>
-      </w:r>
-      <w:r>
-        <w:rPr>
-          <w:rFonts w:cs="Arial" w:hint="cs"/>
-          <w:rtl/>
-        </w:rPr>
-        <w:t>ודרכים</w:t>
-      </w:r>
-      <w:r>
-        <w:rPr>
-          <w:rFonts w:cs="Arial"/>
-          <w:rtl/>
-        </w:rPr>
-        <w:t xml:space="preserve"> </w:t>
-      </w:r>
-      <w:r>
-        <w:rPr>
-          <w:rFonts w:cs="Arial" w:hint="cs"/>
-          <w:rtl/>
-        </w:rPr>
-        <w:t>להורדה</w:t>
-      </w:r>
-      <w:r>
-        <w:rPr>
-          <w:rFonts w:cs="Arial" w:hint="cs"/>
-          <w:rtl/>
-        </w:rPr>
-        <w:t xml:space="preserve"> מאת </w:t>
-      </w:r>
+        <w:rPr>
+          <w:rFonts w:hint="cs"/>
+          <w:rtl/>
+        </w:rPr>
+        <w:t>----------------------------------------------------------------------</w:t>
+      </w:r>
+    </w:p>
+    <w:p>
       <w:proofErr w:type="spellStart"/>
       <w:r>
         <w:rPr>
-          <w:rFonts w:cs="Arial"/>
-        </w:rPr>
-        <w:t>github</w:t>
+          <w:rFonts w:hint="cs"/>
+          <w:rtl/>
+        </w:rPr>
+        <w:t>טורנט</w:t>
       </w:r>
       <w:proofErr w:type="spellEnd"/>
       <w:r>
         <w:rPr>
-          <w:rFonts w:cs="Arial" w:hint="cs"/>
-          <w:rtl/>
-        </w:rPr>
-        <w:t xml:space="preserve"> (קצת דומה לנ"ל)</w:t>
-      </w:r>
-    </w:p>
-    <w:p>
-      <w:pPr>
-        <w:bidi w:val="0"/>
-      </w:pPr>
-      <w:hyperlink r:id="rId8" w:history="1">
+          <w:rFonts w:hint="cs"/>
+          <w:rtl/>
+        </w:rPr>
+        <w:t xml:space="preserve"> עבור </w:t>
+      </w:r>
+      <w:proofErr w:type="spellStart"/>
+      <w:r>
+        <w:t>lightroom</w:t>
+      </w:r>
+      <w:proofErr w:type="spellEnd"/>
+    </w:p>
+    <w:p>
+      <w:pPr>
+        <w:rPr>
+          <w:rtl/>
+        </w:rPr>
+      </w:pPr>
+      <w:hyperlink r:id="rId10" w:history="1">
         <w:r>
           <w:rPr>
             <w:rStyle w:val="Hyperlink"/>
           </w:rPr>
-          <w:t>https://github.com/Igglybuff/awesome-piracy</w:t>
+          <w:t>https://www.teamos-hkrg.com/index.php?threads/adobe-photoshop-lightroom-classic-2019-v8-4-0-10-x64.82720/</w:t>
         </w:r>
       </w:hyperlink>
     </w:p>
@@ -280,6 +559,88 @@
         </w:rPr>
       </w:pPr>
       <w:r>
+        <w:rPr>
+          <w:rFonts w:hint="cs"/>
+          <w:rtl/>
+        </w:rPr>
+        <w:t xml:space="preserve">מגוון כלי אקטיבציה. גם </w:t>
+      </w:r>
+      <w:proofErr w:type="spellStart"/>
+      <w:r>
+        <w:rPr>
+          <w:rFonts w:hint="cs"/>
+          <w:rtl/>
+        </w:rPr>
+        <w:t>מיקרוספט</w:t>
+      </w:r>
+      <w:proofErr w:type="spellEnd"/>
+      <w:r>
+        <w:rPr>
+          <w:rFonts w:hint="cs"/>
+          <w:rtl/>
+        </w:rPr>
+        <w:t xml:space="preserve"> וגם </w:t>
+      </w:r>
+      <w:proofErr w:type="spellStart"/>
+      <w:r>
+        <w:rPr>
+          <w:rFonts w:hint="cs"/>
+          <w:rtl/>
+        </w:rPr>
+        <w:t>אדובי</w:t>
+      </w:r>
+      <w:proofErr w:type="spellEnd"/>
+      <w:r>
+        <w:rPr>
+          <w:rFonts w:hint="cs"/>
+          <w:rtl/>
+        </w:rPr>
+        <w:t xml:space="preserve"> היתרון המשמעותי שיש כאן </w:t>
+      </w:r>
+      <w:r>
+        <w:t>hash</w:t>
+      </w:r>
+      <w:r>
+        <w:rPr>
+          <w:rFonts w:hint="cs"/>
+          <w:rtl/>
+        </w:rPr>
+        <w:t xml:space="preserve">. נראה אמין. </w:t>
+      </w:r>
+    </w:p>
+    <w:p>
+      <w:hyperlink r:id="rId11" w:history="1">
+        <w:r>
+          <w:rPr>
+            <w:rStyle w:val="Hyperlink"/>
+          </w:rPr>
+          <w:t>https://raddle.me/f/MSToolkit</w:t>
+        </w:r>
+      </w:hyperlink>
+    </w:p>
+    <w:p>
+      <w:pPr>
+        <w:pStyle w:val="Heading2"/>
+        <w:bidi/>
+        <w:rPr>
+          <w:rtl/>
+        </w:rPr>
+      </w:pPr>
+      <w:r>
+        <w:rPr>
+          <w:rFonts w:hint="cs"/>
+          <w:rtl/>
+        </w:rPr>
+        <w:t>מיקרוסופט</w:t>
+      </w:r>
+    </w:p>
+    <w:p>
+      <w:pPr>
+        <w:rPr>
+          <w:rtl/>
+        </w:rPr>
+      </w:pPr>
+      <w:r>
         <w:t>-----------------------------------------------</w:t>
       </w:r>
     </w:p>
@@ -308,7 +669,7 @@
       </w:r>
     </w:p>
     <w:p>
-      <w:hyperlink r:id="rId9" w:history="1">
+      <w:hyperlink r:id="rId12" w:history="1">
         <w:r>
           <w:rPr>
             <w:rStyle w:val="Hyperlink"/>
@@ -337,9 +698,6 @@
       </w:r>
     </w:p>
     <w:p>
-      <w:pPr>
-        <w:bidi w:val="0"/>
-      </w:pPr>
       <w:r>
         <w:t>Microsoft Windo</w:t>
       </w:r>
@@ -348,10 +706,7 @@
       </w:r>
     </w:p>
     <w:p>
-      <w:pPr>
-        <w:bidi w:val="0"/>
-      </w:pPr>
-      <w:hyperlink r:id="rId10" w:history="1">
+      <w:hyperlink r:id="rId13" w:history="1">
         <w:r>
           <w:rPr>
             <w:rStyle w:val="Hyperlink"/>
@@ -532,9 +887,6 @@
       </w:r>
     </w:p>
     <w:p>
-      <w:pPr>
-        <w:bidi w:val="0"/>
-      </w:pPr>
       <w:r>
         <w:t>https://tb.rg-adguard.net/public.php</w:t>
       </w:r>
@@ -564,248 +916,9 @@
       </w:pPr>
       <w:r>
         <w:rPr>
-          <w:rFonts w:cs="Arial" w:hint="cs"/>
-          <w:rtl/>
-        </w:rPr>
-        <w:t>כלי</w:t>
-      </w:r>
-      <w:r>
-        <w:rPr>
-          <w:rFonts w:cs="Arial"/>
-          <w:rtl/>
-        </w:rPr>
-        <w:t xml:space="preserve"> </w:t>
-      </w:r>
-      <w:r>
-        <w:rPr>
-          <w:rFonts w:cs="Arial" w:hint="cs"/>
-          <w:rtl/>
-        </w:rPr>
-        <w:t>שורת</w:t>
-      </w:r>
-      <w:r>
-        <w:rPr>
-          <w:rFonts w:cs="Arial"/>
-          <w:rtl/>
-        </w:rPr>
-        <w:t xml:space="preserve"> </w:t>
-      </w:r>
-      <w:r>
-        <w:rPr>
-          <w:rFonts w:cs="Arial" w:hint="cs"/>
-          <w:rtl/>
-        </w:rPr>
-        <w:t>פקודה</w:t>
-      </w:r>
-      <w:r>
-        <w:rPr>
-          <w:rFonts w:cs="Arial"/>
-          <w:rtl/>
-        </w:rPr>
-        <w:t xml:space="preserve"> </w:t>
-      </w:r>
-      <w:r>
-        <w:rPr>
-          <w:rFonts w:cs="Arial" w:hint="cs"/>
-          <w:rtl/>
-        </w:rPr>
-        <w:t>להורדת</w:t>
-      </w:r>
-      <w:r>
-        <w:rPr>
-          <w:rFonts w:cs="Arial"/>
-          <w:rtl/>
-        </w:rPr>
-        <w:t xml:space="preserve"> </w:t>
-      </w:r>
-      <w:r>
-        <w:rPr>
-          <w:rFonts w:cs="Arial" w:hint="cs"/>
-          <w:rtl/>
-        </w:rPr>
-        <w:t>תכני</w:t>
-      </w:r>
-      <w:r>
-        <w:rPr>
-          <w:rFonts w:cs="Arial"/>
-          <w:rtl/>
-        </w:rPr>
-        <w:t xml:space="preserve"> </w:t>
-      </w:r>
-      <w:proofErr w:type="spellStart"/>
-      <w:r>
-        <w:t>youtube</w:t>
-      </w:r>
-      <w:proofErr w:type="spellEnd"/>
-    </w:p>
-    <w:p>
-      <w:pPr>
-        <w:bidi w:val="0"/>
-      </w:pPr>
-      <w:r>
-        <w:t>https://ytdl-org.github.io/youtube-dl/download.html</w:t>
-      </w:r>
-    </w:p>
-    <w:p>
-      <w:pPr>
-        <w:rPr>
-          <w:rFonts w:cs="Arial"/>
-          <w:rtl/>
-        </w:rPr>
-      </w:pPr>
-      <w:r>
-        <w:rPr>
-          <w:rFonts w:cs="Arial" w:hint="cs"/>
-          <w:rtl/>
-        </w:rPr>
-        <w:t>------------------------------------------------------------</w:t>
-      </w:r>
-    </w:p>
-    <w:p>
-      <w:pPr>
-        <w:rPr>
-          <w:rtl/>
-        </w:rPr>
-      </w:pPr>
-      <w:r>
-        <w:rPr>
-          <w:rFonts w:cs="Arial" w:hint="cs"/>
-          <w:rtl/>
-        </w:rPr>
-        <w:t>מדריך</w:t>
-      </w:r>
-      <w:r>
-        <w:rPr>
-          <w:rFonts w:cs="Arial"/>
-          <w:rtl/>
-        </w:rPr>
-        <w:t xml:space="preserve"> </w:t>
-      </w:r>
-      <w:r>
-        <w:rPr>
-          <w:rFonts w:cs="Arial" w:hint="cs"/>
-          <w:rtl/>
-        </w:rPr>
-        <w:t>כללי</w:t>
-      </w:r>
-      <w:r>
-        <w:rPr>
-          <w:rFonts w:cs="Arial"/>
-          <w:rtl/>
-        </w:rPr>
-        <w:t xml:space="preserve"> </w:t>
-      </w:r>
-      <w:r>
-        <w:rPr>
-          <w:rFonts w:cs="Arial" w:hint="cs"/>
-          <w:rtl/>
-        </w:rPr>
-        <w:t>לאופיס</w:t>
-      </w:r>
-      <w:r>
-        <w:rPr>
-          <w:rFonts w:cs="Arial"/>
-          <w:rtl/>
-        </w:rPr>
-        <w:t xml:space="preserve"> </w:t>
-      </w:r>
-      <w:proofErr w:type="spellStart"/>
-      <w:r>
-        <w:rPr>
-          <w:rFonts w:cs="Arial" w:hint="cs"/>
-          <w:rtl/>
-        </w:rPr>
-        <w:t>ואדובי</w:t>
-      </w:r>
-      <w:proofErr w:type="spellEnd"/>
-    </w:p>
-    <w:p>
-      <w:pPr>
-        <w:bidi w:val="0"/>
-      </w:pPr>
-      <w:r>
-        <w:t>https://www.reddit.com/r/Piracy/comments/39qnll/guide_for_microsoft_windows_office_and_adobe</w:t>
-      </w:r>
-      <w:r>
-        <w:rPr>
-          <w:rFonts w:cs="Arial"/>
-          <w:rtl/>
-        </w:rPr>
-        <w:t>/</w:t>
-      </w:r>
-    </w:p>
-    <w:p>
-      <w:pPr>
-        <w:rPr>
-          <w:rtl/>
-        </w:rPr>
-      </w:pPr>
-      <w:r>
-        <w:rPr>
           <w:rFonts w:hint="cs"/>
           <w:rtl/>
         </w:rPr>
-        <w:t xml:space="preserve">ניתן למצוא כאן קישור להורדה ישירה של כלי </w:t>
-      </w:r>
-      <w:proofErr w:type="spellStart"/>
-      <w:r>
-        <w:rPr>
-          <w:rFonts w:hint="cs"/>
-          <w:rtl/>
-        </w:rPr>
-        <w:t>אדובי</w:t>
-      </w:r>
-      <w:proofErr w:type="spellEnd"/>
-      <w:r>
-        <w:rPr>
-          <w:rFonts w:hint="cs"/>
-          <w:rtl/>
-        </w:rPr>
-        <w:t xml:space="preserve"> מאת היצרן עצמו</w:t>
-      </w:r>
-    </w:p>
-    <w:p>
-      <w:pPr>
-        <w:rPr>
-          <w:rStyle w:val="Hyperlink"/>
-          <w:rtl/>
-        </w:rPr>
-      </w:pPr>
-      <w:hyperlink r:id="rId11" w:history="1">
-        <w:r>
-          <w:rPr>
-            <w:rStyle w:val="Hyperlink"/>
-          </w:rPr>
-          <w:t>https://helpx.adobe.com/download-install/kb/creative-cloud-apps-download.html</w:t>
-        </w:r>
-      </w:hyperlink>
-    </w:p>
-    <w:p>
-      <w:pPr>
-        <w:rPr>
-          <w:rtl/>
-        </w:rPr>
-      </w:pPr>
-      <w:r>
-        <w:rPr>
-          <w:rFonts w:hint="cs"/>
-          <w:rtl/>
-        </w:rPr>
-        <w:lastRenderedPageBreak/>
-        <w:t>----------------------------------------------------------------------</w:t>
-      </w:r>
-    </w:p>
-    <w:p>
-      <w:pPr>
-        <w:rPr>
-          <w:rtl/>
-        </w:rPr>
-      </w:pPr>
-      <w:r>
-        <w:rPr>
-          <w:rFonts w:hint="cs"/>
-          <w:rtl/>
-        </w:rPr>
         <w:t>כלים לאקטיבציה והורדה ישירה</w:t>
       </w:r>
     </w:p>
@@ -815,7 +928,7 @@
           <w:rtl/>
         </w:rPr>
       </w:pPr>
-      <w:hyperlink r:id="rId12" w:history="1">
+      <w:hyperlink r:id="rId14" w:history="1">
         <w:r>
           <w:rPr>
             <w:rStyle w:val="Hyperlink"/>
@@ -849,7 +962,53 @@
           <w:rFonts w:hint="cs"/>
           <w:rtl/>
         </w:rPr>
-        <w:t xml:space="preserve">מגוון כלי אקטיבציה. היתרון המשמעותי שיש כאן </w:t>
+        <w:t xml:space="preserve">מגוון כלי אקטיבציה. </w:t>
+      </w:r>
+      <w:r>
+        <w:rPr>
+          <w:rFonts w:hint="cs"/>
+          <w:rtl/>
+        </w:rPr>
+        <w:t xml:space="preserve">גם </w:t>
+      </w:r>
+      <w:proofErr w:type="spellStart"/>
+      <w:r>
+        <w:rPr>
+          <w:rFonts w:hint="cs"/>
+          <w:rtl/>
+        </w:rPr>
+        <w:t>מיקרוספט</w:t>
+      </w:r>
+      <w:proofErr w:type="spellEnd"/>
+      <w:r>
+        <w:rPr>
+          <w:rFonts w:hint="cs"/>
+          <w:rtl/>
+        </w:rPr>
+        <w:t xml:space="preserve"> וגם </w:t>
+      </w:r>
+      <w:proofErr w:type="spellStart"/>
+      <w:r>
+        <w:rPr>
+          <w:rFonts w:hint="cs"/>
+          <w:rtl/>
+        </w:rPr>
+        <w:t>אדובי</w:t>
+      </w:r>
+      <w:proofErr w:type="spellEnd"/>
+      <w:r>
+        <w:rPr>
+          <w:rFonts w:hint="cs"/>
+          <w:rtl/>
+        </w:rPr>
+        <w:t xml:space="preserve"> </w:t>
+      </w:r>
+      <w:r>
+        <w:rPr>
+          <w:rFonts w:hint="cs"/>
+          <w:rtl/>
+        </w:rPr>
+        <w:t xml:space="preserve">היתרון המשמעותי שיש כאן </w:t>
       </w:r>
       <w:r>
         <w:t>hash</w:t>
@@ -861,9 +1020,16 @@
         </w:rPr>
         <w:t>. נראה אמין.</w:t>
       </w:r>
-    </w:p>
-    <w:p>
-      <w:hyperlink r:id="rId13" w:history="1">
+      <w:r>
+        <w:rPr>
+          <w:rFonts w:hint="cs"/>
+          <w:rtl/>
+        </w:rPr>
+        <w:t xml:space="preserve"> </w:t>
+      </w:r>
+    </w:p>
+    <w:p>
+      <w:hyperlink r:id="rId15" w:history="1">
         <w:r>
           <w:rPr>
             <w:rStyle w:val="Hyperlink"/>
@@ -887,39 +1053,36 @@
       </w:r>
     </w:p>
     <w:p>
-      <w:proofErr w:type="spellStart"/>
+      <w:pPr>
+        <w:pStyle w:val="Heading2"/>
+        <w:bidi/>
+        <w:rPr>
+          <w:rtl/>
+        </w:rPr>
+      </w:pPr>
       <w:r>
         <w:rPr>
           <w:rFonts w:hint="cs"/>
           <w:rtl/>
         </w:rPr>
-        <w:t>טורנט</w:t>
-      </w:r>
-      <w:proofErr w:type="spellEnd"/>
+        <w:t>אקטיבציה של אופיס</w:t>
+      </w:r>
+    </w:p>
+    <w:p>
+      <w:pPr>
+        <w:pStyle w:val="Heading3"/>
+        <w:rPr>
+          <w:rtl/>
+        </w:rPr>
+      </w:pPr>
       <w:r>
         <w:rPr>
           <w:rFonts w:hint="cs"/>
           <w:rtl/>
         </w:rPr>
-        <w:t xml:space="preserve"> עבור </w:t>
-      </w:r>
-      <w:proofErr w:type="spellStart"/>
-      <w:r>
-        <w:t>lightroom</w:t>
-      </w:r>
-      <w:proofErr w:type="spellEnd"/>
-    </w:p>
-    <w:p>
-      <w:hyperlink r:id="rId14" w:history="1">
-        <w:r>
-          <w:rPr>
-            <w:rStyle w:val="Hyperlink"/>
-          </w:rPr>
-          <w:t>https://www.teamos-hkrg.com/index.php?threads/adobe-photoshop-lightroom-classic-2019-v8-4-0-10-x64.82720/</w:t>
-        </w:r>
-      </w:hyperlink>
-    </w:p>
-    <w:p/>
+        <w:t>דרך א</w:t>
+      </w:r>
+    </w:p>
     <w:p>
       <w:pPr>
         <w:rPr>
@@ -931,14 +1094,17 @@
           <w:rFonts w:hint="cs"/>
           <w:rtl/>
         </w:rPr>
-        <w:t>חדשים:</w:t>
-      </w:r>
-    </w:p>
-    <w:p>
-      <w:pPr>
-        <w:bidi w:val="0"/>
-      </w:pPr>
-      <w:hyperlink r:id="rId15" w:history="1">
+        <w:t>התחל בעמוד זה</w:t>
+      </w:r>
+    </w:p>
+    <w:p>
+      <w:pPr>
+        <w:rPr>
+          <w:rStyle w:val="Hyperlink"/>
+          <w:rtl/>
+        </w:rPr>
+      </w:pPr>
+      <w:hyperlink r:id="rId16" w:history="1">
         <w:r>
           <w:rPr>
             <w:rStyle w:val="Hyperlink"/>
@@ -948,15 +1114,192 @@
       </w:hyperlink>
     </w:p>
     <w:p>
-      <w:pPr>
-        <w:bidi w:val="0"/>
-      </w:pPr>
-    </w:p>
-    <w:p>
-      <w:pPr>
-        <w:bidi w:val="0"/>
-      </w:pPr>
-      <w:hyperlink r:id="rId16" w:history="1">
+      <w:r>
+        <w:rPr>
+          <w:rFonts w:hint="cs"/>
+          <w:rtl/>
+        </w:rPr>
+        <w:t xml:space="preserve">והוא מפנה </w:t>
+      </w:r>
+      <w:proofErr w:type="spellStart"/>
+      <w:r>
+        <w:rPr>
+          <w:rFonts w:hint="cs"/>
+          <w:rtl/>
+        </w:rPr>
+        <w:t>לטרד</w:t>
+      </w:r>
+      <w:proofErr w:type="spellEnd"/>
+      <w:r>
+        <w:rPr>
+          <w:rFonts w:hint="cs"/>
+          <w:rtl/>
+        </w:rPr>
+        <w:t xml:space="preserve"> זה:</w:t>
+      </w:r>
+    </w:p>
+    <w:p>
+      <w:pPr>
+        <w:rPr>
+          <w:rtl/>
+        </w:rPr>
+      </w:pPr>
+      <w:hyperlink r:id="rId17" w:history="1">
+        <w:r>
+          <w:rPr>
+            <w:rStyle w:val="Hyperlink"/>
+          </w:rPr>
+          <w:t>https://forums.mydigitallife.net/threads/kms-vl-all-online-offline-kms-activator-for-microsoft-products.63471/</w:t>
+        </w:r>
+      </w:hyperlink>
+    </w:p>
+    <w:p>
+      <w:pPr>
+        <w:rPr>
+          <w:rtl/>
+        </w:rPr>
+      </w:pPr>
+      <w:r>
+        <w:rPr>
+          <w:rFonts w:hint="cs"/>
+          <w:rtl/>
+        </w:rPr>
+        <w:t xml:space="preserve">אשר די מסכם את התהליך. </w:t>
+      </w:r>
+    </w:p>
+    <w:p>
+      <w:r>
+        <w:rPr>
+          <w:rFonts w:hint="cs"/>
+          <w:rtl/>
+        </w:rPr>
+        <w:t xml:space="preserve">בתמצית, צריך בתור צעד מקדים לשנות את מנגנון הרישוי מ </w:t>
+      </w:r>
+      <w:r>
+        <w:t>retail</w:t>
+      </w:r>
+      <w:r>
+        <w:rPr>
+          <w:rFonts w:hint="cs"/>
+          <w:rtl/>
+        </w:rPr>
+        <w:t xml:space="preserve"> אל </w:t>
+      </w:r>
+      <w:r>
+        <w:t>VL</w:t>
+      </w:r>
+    </w:p>
+    <w:p>
+      <w:pPr>
+        <w:rPr>
+          <w:rtl/>
+        </w:rPr>
+      </w:pPr>
+      <w:r>
+        <w:rPr>
+          <w:rFonts w:hint="cs"/>
+          <w:rtl/>
+        </w:rPr>
+        <w:t>מורידים כאן</w:t>
+      </w:r>
+    </w:p>
+    <w:p>
+      <w:pPr>
+        <w:rPr>
+          <w:rtl/>
+        </w:rPr>
+      </w:pPr>
+      <w:hyperlink r:id="rId18" w:anchor="post-1150042" w:history="1">
+        <w:r>
+          <w:rPr>
+            <w:rStyle w:val="Hyperlink"/>
+          </w:rPr>
+          <w:t>https://forums.mydigitallife.net/threads/how-to-support-chat-office-c2r-download-install-activation.62571/page-28#post-1150042</w:t>
+        </w:r>
+      </w:hyperlink>
+    </w:p>
+    <w:p>
+      <w:pPr>
+        <w:rPr>
+          <w:rtl/>
+        </w:rPr>
+      </w:pPr>
+      <w:r>
+        <w:rPr>
+          <w:rFonts w:hint="cs"/>
+          <w:rtl/>
+        </w:rPr>
+        <w:t>את הכלי המתאים</w:t>
+      </w:r>
+    </w:p>
+    <w:p>
+      <w:pPr>
+        <w:rPr>
+          <w:rtl/>
+        </w:rPr>
+      </w:pPr>
+      <w:r>
+        <w:rPr>
+          <w:rFonts w:hint="cs"/>
+          <w:rtl/>
+        </w:rPr>
+        <w:t xml:space="preserve">ואז משתמשים ב </w:t>
+      </w:r>
+      <w:r>
+        <w:rPr>
+          <w:rFonts w:cs="Arial"/>
+          <w:rtl/>
+        </w:rPr>
+        <w:t xml:space="preserve">: </w:t>
+      </w:r>
+      <w:r>
+        <w:t>KMS-VL-ALL-7.2RC2.7z</w:t>
+      </w:r>
+      <w:r>
+        <w:rPr>
+          <w:rFonts w:hint="cs"/>
+          <w:rtl/>
+        </w:rPr>
+        <w:t xml:space="preserve"> שמופיע בקישור לעיל.</w:t>
+      </w:r>
+    </w:p>
+    <w:p>
+      <w:pPr>
+        <w:pStyle w:val="Heading3"/>
+        <w:rPr>
+          <w:rtl/>
+        </w:rPr>
+      </w:pPr>
+      <w:r>
+        <w:rPr>
+          <w:rFonts w:hint="cs"/>
+          <w:rtl/>
+        </w:rPr>
+        <w:t>דרך ב</w:t>
+      </w:r>
+    </w:p>
+    <w:p>
+      <w:pPr>
+        <w:rPr>
+          <w:rtl/>
+        </w:rPr>
+      </w:pPr>
+      <w:r>
+        <w:rPr>
+          <w:rFonts w:hint="cs"/>
+          <w:rtl/>
+        </w:rPr>
+        <w:t>התחל בעמוד זה</w:t>
+      </w:r>
+    </w:p>
+    <w:p>
+      <w:pPr>
+        <w:rPr>
+          <w:rStyle w:val="Hyperlink"/>
+          <w:rtl/>
+        </w:rPr>
+      </w:pPr>
+      <w:hyperlink r:id="rId19" w:history="1">
         <w:r>
           <w:rPr>
             <w:rStyle w:val="Hyperlink"/>
@@ -966,61 +1309,108 @@
       </w:hyperlink>
     </w:p>
     <w:p>
-      <w:pPr>
-        <w:bidi w:val="0"/>
-      </w:pPr>
-      <w:hyperlink r:id="rId17" w:history="1">
-        <w:r>
-          <w:rPr>
-            <w:rStyle w:val="Hyperlink"/>
-          </w:rPr>
-          <w:t>https://www.reddit.com/r/Piracy/comments/cfx845/ms_office_2016_c2r/</w:t>
-        </w:r>
-      </w:hyperlink>
-    </w:p>
-    <w:p>
-      <w:pPr>
-        <w:bidi w:val="0"/>
-      </w:pPr>
-      <w:hyperlink r:id="rId18" w:history="1">
-        <w:r>
-          <w:rPr>
-            <w:rStyle w:val="Hyperlink"/>
-          </w:rPr>
-          <w:t>https://www.reddit.com/r/Piracy/comments/9ipdw7/office_2019_retail_direct_dl_links/</w:t>
-        </w:r>
-      </w:hyperlink>
-    </w:p>
-    <w:p>
-      <w:pPr>
-        <w:bidi w:val="0"/>
-      </w:pPr>
-      <w:hyperlink r:id="rId19" w:history="1">
-        <w:r>
-          <w:rPr>
-            <w:rStyle w:val="Hyperlink"/>
-          </w:rPr>
-          <w:t>https://pastebin.com/raw/PLhB7UnK</w:t>
-        </w:r>
-      </w:hyperlink>
-    </w:p>
-    <w:p>
-      <w:pPr>
-        <w:bidi w:val="0"/>
+      <w:r>
+        <w:rPr>
+          <w:rFonts w:hint="cs"/>
+          <w:rtl/>
+        </w:rPr>
+        <w:t xml:space="preserve">גם כאן יש לבצע צעד מקדים של הסבת </w:t>
+      </w:r>
+      <w:proofErr w:type="spellStart"/>
+      <w:r>
+        <w:rPr>
+          <w:rFonts w:hint="cs"/>
+          <w:rtl/>
+        </w:rPr>
+        <w:t>רשיון</w:t>
+      </w:r>
+      <w:proofErr w:type="spellEnd"/>
+      <w:r>
+        <w:rPr>
+          <w:rFonts w:hint="cs"/>
+          <w:rtl/>
+        </w:rPr>
+        <w:t>, יש הפנייה לכלי המתאים.</w:t>
+      </w:r>
+    </w:p>
+    <w:p>
+      <w:pPr>
+        <w:pStyle w:val="Heading3"/>
+        <w:rPr>
+          <w:rtl/>
+        </w:rPr>
+      </w:pPr>
+      <w:r>
+        <w:t xml:space="preserve">  </w:t>
+      </w:r>
+      <w:r>
+        <w:rPr>
+          <w:rFonts w:hint="cs"/>
+          <w:rtl/>
+        </w:rPr>
+        <w:t>דרך ג</w:t>
+      </w:r>
+    </w:p>
+    <w:p>
+      <w:pPr>
+        <w:rPr>
+          <w:rtl/>
+        </w:rPr>
+      </w:pPr>
+      <w:r>
+        <w:rPr>
+          <w:rFonts w:hint="cs"/>
+          <w:rtl/>
+        </w:rPr>
+        <w:t>בעמוד זה</w:t>
+      </w:r>
+    </w:p>
+    <w:p>
+      <w:pPr>
+        <w:rPr>
+          <w:rtl/>
+        </w:rPr>
       </w:pPr>
       <w:hyperlink r:id="rId20" w:history="1">
         <w:r>
           <w:rPr>
             <w:rStyle w:val="Hyperlink"/>
           </w:rPr>
-          <w:t>https://www.reddit.com/r/Piracy/comments/adbqm7/kms_activation_issues_for_office_2016_within/</w:t>
+          <w:t>https://forums.mydigitallife.net/threads/kms_vl_all-smart-activation-script.79535/</w:t>
         </w:r>
       </w:hyperlink>
     </w:p>
     <w:p>
       <w:pPr>
-        <w:bidi w:val="0"/>
-      </w:pPr>
+        <w:rPr>
+          <w:rtl/>
+        </w:rPr>
+      </w:pPr>
+      <w:r>
+        <w:rPr>
+          <w:rFonts w:hint="cs"/>
+          <w:rtl/>
+        </w:rPr>
+        <w:t xml:space="preserve">שם הכלי שכאן: </w:t>
+      </w:r>
+      <w:r>
+        <w:t>KMS_VL_ALL-35.7z</w:t>
+      </w:r>
+    </w:p>
+    <w:p>
+      <w:pPr>
+        <w:rPr>
+          <w:rStyle w:val="Hyperlink"/>
+          <w:rtl/>
+        </w:rPr>
+      </w:pPr>
+      <w:r>
+        <w:rPr>
+          <w:rFonts w:hint="cs"/>
+          <w:rtl/>
+        </w:rPr>
+        <w:t xml:space="preserve">(מכאן הגעתי: </w:t>
+      </w:r>
       <w:hyperlink r:id="rId21" w:history="1">
         <w:r>
           <w:rPr>
@@ -1029,11 +1419,45 @@
           <w:t>https://www.reddit.com/r/Piracy/comments/cfx845/ms_office_2016_c2r/</w:t>
         </w:r>
       </w:hyperlink>
-    </w:p>
-    <w:p>
-      <w:pPr>
-        <w:bidi w:val="0"/>
-      </w:pPr>
+      <w:r>
+        <w:rPr>
+          <w:rStyle w:val="Hyperlink"/>
+          <w:rFonts w:hint="cs"/>
+          <w:rtl/>
+        </w:rPr>
+        <w:t>)</w:t>
+      </w:r>
+    </w:p>
+    <w:p>
+      <w:pPr>
+        <w:pStyle w:val="Heading3"/>
+        <w:rPr>
+          <w:rtl/>
+        </w:rPr>
+      </w:pPr>
+      <w:r>
+        <w:rPr>
+          <w:rFonts w:hint="cs"/>
+          <w:rtl/>
+        </w:rPr>
+        <w:t>דרך ד</w:t>
+      </w:r>
+    </w:p>
+    <w:p>
+      <w:pPr>
+        <w:rPr>
+          <w:rtl/>
+        </w:rPr>
+      </w:pPr>
+      <w:r>
+        <w:rPr>
+          <w:rFonts w:hint="cs"/>
+          <w:rtl/>
+        </w:rPr>
+        <w:t>כאן מוצעים עוד כלים להמרה ואקטיבציה.</w:t>
+      </w:r>
+    </w:p>
+    <w:p>
       <w:hyperlink r:id="rId22" w:history="1">
         <w:r>
           <w:rPr>
@@ -1043,18 +1467,86 @@
         </w:r>
       </w:hyperlink>
     </w:p>
-    <w:p>
-      <w:pPr>
-        <w:bidi w:val="0"/>
+    <w:p/>
+    <w:p>
+      <w:pPr>
+        <w:rPr>
+          <w:rtl/>
+        </w:rPr>
+      </w:pPr>
+      <w:r>
+        <w:rPr>
+          <w:rFonts w:hint="cs"/>
+          <w:rtl/>
+        </w:rPr>
+        <w:t xml:space="preserve">בקישור זה, קצת מילות הסבר על תהליך </w:t>
+      </w:r>
+      <w:r>
+        <w:rPr>
+          <w:rFonts w:hint="cs"/>
+          <w:rtl/>
+        </w:rPr>
+        <w:t>האקטיבציה</w:t>
+      </w:r>
+    </w:p>
+    <w:p>
+      <w:pPr>
+        <w:rPr>
+          <w:rStyle w:val="Hyperlink"/>
+          <w:rtl/>
+        </w:rPr>
       </w:pPr>
       <w:hyperlink r:id="rId23" w:history="1">
         <w:r>
           <w:rPr>
             <w:rStyle w:val="Hyperlink"/>
           </w:rPr>
-          <w:t>https://forums.mydigitallife.net/threads/how-to-support-chat-office-c2r-download-install-activation.62571/</w:t>
+          <w:t>https://www.reddit.com/r/Piracy/comments/9ipdw7/office_2019_retail_direct_dl_links/</w:t>
         </w:r>
       </w:hyperlink>
+    </w:p>
+    <w:p/>
+    <w:p>
+      <w:pPr>
+        <w:rPr>
+          <w:rtl/>
+        </w:rPr>
+      </w:pPr>
+    </w:p>
+    <w:p>
+      <w:pPr>
+        <w:rPr>
+          <w:rtl/>
+        </w:rPr>
+      </w:pPr>
+    </w:p>
+    <w:p>
+      <w:pPr>
+        <w:rPr>
+          <w:rtl/>
+        </w:rPr>
+      </w:pPr>
+    </w:p>
+    <w:p>
+      <w:pPr>
+        <w:rPr>
+          <w:rtl/>
+        </w:rPr>
+      </w:pPr>
+    </w:p>
+    <w:p>
+      <w:pPr>
+        <w:rPr>
+          <w:rtl/>
+        </w:rPr>
+      </w:pPr>
+    </w:p>
+    <w:p>
+      <w:pPr>
+        <w:rPr>
+          <w:rtl/>
+        </w:rPr>
+      </w:pPr>
     </w:p>
     <w:p>
       <w:pPr>
@@ -1065,7 +1557,7 @@
           <w:rPr>
             <w:rStyle w:val="Hyperlink"/>
           </w:rPr>
-          <w:t>https://the-eye.eu/public/MSDN/</w:t>
+          <w:t>https://pastebin.com/raw/PLhB7UnK</w:t>
         </w:r>
       </w:hyperlink>
     </w:p>
@@ -1133,14 +1625,11 @@
           <w:rtl/>
         </w:rPr>
       </w:pPr>
-      <w:bookmarkStart w:id="0" w:name="_GoBack"/>
-      <w:bookmarkEnd w:id="0"/>
     </w:p>
     <w:p>
       <w:pPr>
         <w:bidi w:val="0"/>
         <w:rPr>
-          <w:rFonts w:hint="cs"/>
           <w:rtl/>
         </w:rPr>
       </w:pPr>
@@ -1158,7 +1647,7 @@
 </file>
 
 <file path=word/numbering.xml><?xml version="1.0" encoding="utf-8"?>
-<w:numbering xmlns:wpc="http://schemas.microsoft.com/office/word/2010/wordprocessingCanvas" xmlns:mc="http://schemas.openxmlformats.org/markup-compatibility/2006" xmlns:o="urn:schemas-microsoft-com:office:office" xmlns:r="http://schemas.openxmlformats.org/officeDocument/2006/relationships" xmlns:m="http://schemas.openxmlformats.org/officeDocument/2006/math" xmlns:v="urn:schemas-microsoft-com:vml" xmlns:wp14="http://schemas.microsoft.com/office/word/2010/wordprocessingDrawing" xmlns:wp="http://schemas.openxmlformats.org/drawingml/2006/wordprocessingDrawing" xmlns:w10="urn:schemas-microsoft-com:office:word" xmlns:w="http://schemas.openxmlformats.org/wordprocessingml/2006/main" xmlns:w14="http://schemas.microsoft.com/office/word/2010/wordml" xmlns:w15="http://schemas.microsoft.com/office/word/2012/wordml" xmlns:wpg="http://schemas.microsoft.com/office/word/2010/wordprocessingGroup" xmlns:wpi="http://schemas.microsoft.com/office/word/2010/wordprocessingInk" xmlns:wne="http://schemas.microsoft.com/office/word/2006/wordml" xmlns:wps="http://schemas.microsoft.com/office/word/2010/wordprocessingShape" mc:Ignorable="w14 w15 wp14">
+<w:numbering xmlns:wpc="http://schemas.microsoft.com/office/word/2010/wordprocessingCanvas" xmlns:cx="http://schemas.microsoft.com/office/drawing/2014/chartex" xmlns:cx1="http://schemas.microsoft.com/office/drawing/2015/9/8/chartex" xmlns:mc="http://schemas.openxmlformats.org/markup-compatibility/2006" xmlns:o="urn:schemas-microsoft-com:office:office" xmlns:r="http://schemas.openxmlformats.org/officeDocument/2006/relationships" xmlns:m="http://schemas.openxmlformats.org/officeDocument/2006/math" xmlns:v="urn:schemas-microsoft-com:vml" xmlns:wp14="http://schemas.microsoft.com/office/word/2010/wordprocessingDrawing" xmlns:wp="http://schemas.openxmlformats.org/drawingml/2006/wordprocessingDrawing" xmlns:w10="urn:schemas-microsoft-com:office:word" xmlns:w="http://schemas.openxmlformats.org/wordprocessingml/2006/main" xmlns:w14="http://schemas.microsoft.com/office/word/2010/wordml" xmlns:w15="http://schemas.microsoft.com/office/word/2012/wordml" xmlns:w16se="http://schemas.microsoft.com/office/word/2015/wordml/symex" xmlns:wpg="http://schemas.microsoft.com/office/word/2010/wordprocessingGroup" xmlns:wpi="http://schemas.microsoft.com/office/word/2010/wordprocessingInk" xmlns:wne="http://schemas.microsoft.com/office/word/2006/wordml" xmlns:wps="http://schemas.microsoft.com/office/word/2010/wordprocessingShape" mc:Ignorable="w14 w15 w16se wp14">
   <w:abstractNum w:abstractNumId="0" w15:restartNumberingAfterBreak="0">
     <w:nsid w:val="070F7EF7"/>
     <w:multiLevelType w:val="multilevel"/>
@@ -5935,7 +6424,7 @@
 </file>
 
 <file path=word/styles.xml><?xml version="1.0" encoding="utf-8"?>
-<w:styles xmlns:mc="http://schemas.openxmlformats.org/markup-compatibility/2006" xmlns:r="http://schemas.openxmlformats.org/officeDocument/2006/relationships" xmlns:w="http://schemas.openxmlformats.org/wordprocessingml/2006/main" xmlns:w14="http://schemas.microsoft.com/office/word/2010/wordml" xmlns:w15="http://schemas.microsoft.com/office/word/2012/wordml" mc:Ignorable="w14 w15">
+<w:styles xmlns:mc="http://schemas.openxmlformats.org/markup-compatibility/2006" xmlns:r="http://schemas.openxmlformats.org/officeDocument/2006/relationships" xmlns:w="http://schemas.openxmlformats.org/wordprocessingml/2006/main" xmlns:w14="http://schemas.microsoft.com/office/word/2010/wordml" xmlns:w15="http://schemas.microsoft.com/office/word/2012/wordml" xmlns:w16se="http://schemas.microsoft.com/office/word/2015/wordml/symex" mc:Ignorable="w14 w15 w16se">
   <w:docDefaults>
     <w:rPrDefault>
       <w:rPr>
@@ -6357,7 +6846,6 @@
     <w:next w:val="Normal"/>
     <w:link w:val="Heading3Char"/>
     <w:uiPriority w:val="9"/>
-    <w:semiHidden/>
     <w:unhideWhenUsed/>
     <w:qFormat/>
     <w:rsid w:val="004836C2"/>
@@ -6680,7 +7168,6 @@
     <w:basedOn w:val="DefaultParagraphFont"/>
     <w:link w:val="Heading3"/>
     <w:uiPriority w:val="9"/>
-    <w:semiHidden/>
     <w:rsid w:val="004836C2"/>
     <w:rPr>
       <w:rFonts w:asciiTheme="majorHAnsi" w:eastAsiaTheme="majorEastAsia" w:hAnsiTheme="majorHAnsi" w:cstheme="majorBidi"/>
